--- a/dokumentacja.docx
+++ b/dokumentacja.docx
@@ -15,9 +15,9 @@
           <w:noProof/>
         </w:rPr>
         <w:drawing>
-          <wp:inline distT="0" distB="0" distL="0" distR="0" wp14:anchorId="195D7A93" wp14:editId="32340A08">
-            <wp:extent cx="5760085" cy="2127250"/>
-            <wp:effectExtent l="0" t="0" r="0" b="0"/>
+          <wp:inline distT="0" distB="0" distL="0" distR="0" wp14:anchorId="195D7A93" wp14:editId="7891FCFF">
+            <wp:extent cx="5760033" cy="2127250"/>
+            <wp:effectExtent l="0" t="0" r="0" b="6350"/>
             <wp:docPr id="1" name="Obraz 1"/>
             <wp:cNvGraphicFramePr>
               <a:graphicFrameLocks xmlns:a="http://schemas.openxmlformats.org/drawingml/2006/main" noChangeAspect="1"/>
@@ -32,7 +32,13 @@
                     </pic:cNvPicPr>
                   </pic:nvPicPr>
                   <pic:blipFill>
-                    <a:blip r:embed="rId8"/>
+                    <a:blip r:embed="rId8">
+                      <a:extLst>
+                        <a:ext uri="{28A0092B-C50C-407E-A947-70E740481C1C}">
+                          <a14:useLocalDpi xmlns:a14="http://schemas.microsoft.com/office/drawing/2010/main" val="0"/>
+                        </a:ext>
+                      </a:extLst>
+                    </a:blip>
                     <a:stretch>
                       <a:fillRect/>
                     </a:stretch>
@@ -40,7 +46,7 @@
                   <pic:spPr bwMode="auto">
                     <a:xfrm>
                       <a:off x="0" y="0"/>
-                      <a:ext cx="5760085" cy="2127250"/>
+                      <a:ext cx="5760033" cy="2127250"/>
                     </a:xfrm>
                     <a:prstGeom prst="rect">
                       <a:avLst/>
@@ -950,7 +956,10 @@
         <w:t xml:space="preserve"> </w:t>
       </w:r>
       <w:r>
-        <w:t>Po zakończeniu operacji morfologicznego pogrubiania, użytkownik może zapisać obraz wynikowy w wybranej przez siebie lokalizacji i formacie.</w:t>
+        <w:t>Po zakończeniu operacji morfologicznego pogrubiania, użytkownik może zapisać obraz wynikowy w wybranej przez siebie lokalizacji i formacie</w:t>
+      </w:r>
+      <w:r>
+        <w:t>.</w:t>
       </w:r>
     </w:p>
     <w:p>
@@ -960,7 +969,21 @@
         <w:ind w:firstLine="426"/>
       </w:pPr>
       <w:r>
-        <w:t>Aplikacja wykorzystuje cztery obrazy, aby pokazać zmiany na obrazie wynikowym w zależności od obrotu maski. Każdy z tych obrazów przedstawia wynik operacji pogrubiania dla innej orientacji maski.</w:t>
+        <w:t xml:space="preserve">Po wybraniu metody pogrubiania z maskami </w:t>
+      </w:r>
+      <w:proofErr w:type="spellStart"/>
+      <w:r>
+        <w:t>Golay</w:t>
+      </w:r>
+      <w:r>
+        <w:t>’</w:t>
+      </w:r>
+      <w:r>
+        <w:t>a</w:t>
+      </w:r>
+      <w:proofErr w:type="spellEnd"/>
+      <w:r>
+        <w:t xml:space="preserve"> oraz ustaleniu ilości iteracji należy nacisnąć START. W prawej sekcji wyświetlane są 4 obrazy – obraz wejściowy, obraz wynikowy, maska oraz obraz pokazujący różnicę pomiędzy obrazem wejściowych a wynikiem.</w:t>
       </w:r>
     </w:p>
     <w:p>
@@ -970,7 +993,13 @@
         <w:ind w:firstLine="426"/>
       </w:pPr>
       <w:r>
-        <w:t xml:space="preserve">Po wybraniu metody pogrubiania z maskami </w:t>
+        <w:t xml:space="preserve">Aplikacja została stworzona </w:t>
+      </w:r>
+      <w:r>
+        <w:t>w ramach projektu studenckiego na zajęciach Przetwarzanie Obrazów Cyfrowych. Narzędzie kierowane jest dla osób zajmujących się</w:t>
+      </w:r>
+      <w:r>
+        <w:t xml:space="preserve"> obróbką obrazów, w szczególności związanych z analizą obrazów medycznych, naukowych lub przemysłowych. Dzięki wykorzystaniu masek </w:t>
       </w:r>
       <w:proofErr w:type="spellStart"/>
       <w:r>
@@ -984,39 +1013,7 @@
       </w:r>
       <w:proofErr w:type="spellEnd"/>
       <w:r>
-        <w:t xml:space="preserve">, aplikacja automatycznie generuje cztery obrazy wynikowe, które prezentują, jak obraz się zmienia po każdym obróceniu maski. Każdy z tych obrazów </w:t>
-      </w:r>
-      <w:r>
-        <w:t xml:space="preserve">pokazuje różnicę pomiędzy operacjami </w:t>
-      </w:r>
-      <w:r>
-        <w:rPr>
-          <w:i/>
-          <w:iCs/>
-        </w:rPr>
-        <w:t>n</w:t>
-      </w:r>
-      <w:r>
-        <w:t xml:space="preserve">, a </w:t>
-      </w:r>
-      <w:r>
-        <w:rPr>
-          <w:i/>
-          <w:iCs/>
-        </w:rPr>
-        <w:t>n-1</w:t>
-      </w:r>
-      <w:r>
-        <w:t>, gdzie to liczba iteracji</w:t>
-      </w:r>
-      <w:r>
-        <w:t>.</w:t>
-      </w:r>
-      <w:r>
-        <w:t xml:space="preserve"> </w:t>
-      </w:r>
-      <w:r>
-        <w:t>Prezentacja wyników w formie czterech obrazów umożliwia lepsze zrozumienie procesu i dostarcza użytkownikowi więcej informacji o efekcie końcowym.</w:t>
+        <w:t>, aplikacja zapewnia wysoką jakość pogrubiania obrazów, co jest szczególnie ważne w przypadku obrazów o niskiej jakości lub niskiej rozdzielczości.</w:t>
       </w:r>
     </w:p>
     <w:p>
@@ -1026,7 +1023,7 @@
         <w:ind w:firstLine="426"/>
       </w:pPr>
       <w:r>
-        <w:t xml:space="preserve">Aplikacja została stworzona z myślą o użytkownikach zainteresowanych obróbką obrazów, w szczególności związanych z analizą obrazów medycznych, naukowych lub przemysłowych. Dzięki wykorzystaniu masek </w:t>
+        <w:t xml:space="preserve">Podsumowując, aplikacja do morfologicznego pogrubiania obrazów wg. masek </w:t>
       </w:r>
       <w:proofErr w:type="spellStart"/>
       <w:r>
@@ -1040,37 +1037,7 @@
       </w:r>
       <w:proofErr w:type="spellEnd"/>
       <w:r>
-        <w:t>, aplikacja zapewnia wysoką jakość pogrubiania obrazów, co jest szczególnie ważne w przypadku obrazów o niskiej jakości lub niskiej rozdzielczości.</w:t>
-      </w:r>
-    </w:p>
-    <w:p>
-      <w:pPr>
-        <w:pStyle w:val="tekst"/>
-        <w:spacing w:before="100" w:beforeAutospacing="1" w:after="100" w:afterAutospacing="1"/>
-        <w:ind w:firstLine="426"/>
-      </w:pPr>
-      <w:r>
-        <w:t xml:space="preserve">Podsumowując, aplikacja do morfologicznego pogrubiania obrazów wg. masek </w:t>
-      </w:r>
-      <w:proofErr w:type="spellStart"/>
-      <w:r>
-        <w:t>Golay</w:t>
-      </w:r>
-      <w:r>
-        <w:t>’</w:t>
-      </w:r>
-      <w:r>
-        <w:t>a</w:t>
-      </w:r>
-      <w:proofErr w:type="spellEnd"/>
-      <w:r>
         <w:t xml:space="preserve"> to niezwykle przydatne narzędzie dla wszystkich, którzy chcą szybko i skutecznie przeprowadzić operacje morfologiczne na obrazach. Dzięki łatwej obsłudze i intuicyjnemu interfejsowi, aplikacja może być wykorzystywana zarówno przez profesjonalistów, jak i amatorów.</w:t>
-      </w:r>
-      <w:r>
-        <w:rPr>
-          <w:highlight w:val="lightGray"/>
-        </w:rPr>
-        <w:br w:type="page"/>
       </w:r>
     </w:p>
     <w:p>
@@ -1083,7 +1050,6 @@
       </w:pPr>
       <w:bookmarkStart w:id="1" w:name="_Toc132884283"/>
       <w:r>
-        <w:lastRenderedPageBreak/>
         <w:t>INSTRUKCJA OBSŁUGI</w:t>
       </w:r>
       <w:bookmarkEnd w:id="1"/>
@@ -1097,31 +1063,10 @@
         </w:numPr>
       </w:pPr>
       <w:r>
-        <w:t>Uruchom aplikację na swoim urządzeniu. Pojawi się okno aplikacji z opcjami "Update Image", "</w:t>
-      </w:r>
-      <w:proofErr w:type="spellStart"/>
-      <w:r>
-        <w:t>Load</w:t>
-      </w:r>
-      <w:proofErr w:type="spellEnd"/>
-      <w:r>
-        <w:t xml:space="preserve"> Image" oraz "</w:t>
-      </w:r>
-      <w:proofErr w:type="spellStart"/>
-      <w:r>
-        <w:t>Default</w:t>
-      </w:r>
-      <w:proofErr w:type="spellEnd"/>
-      <w:r>
-        <w:t xml:space="preserve"> </w:t>
-      </w:r>
-      <w:proofErr w:type="spellStart"/>
-      <w:r>
-        <w:t>Mask</w:t>
-      </w:r>
-      <w:proofErr w:type="spellEnd"/>
-      <w:r>
-        <w:t>".</w:t>
+        <w:t>Uruchom aplikację na swoim urządzeniu. Pojawi się okno aplikacji</w:t>
+      </w:r>
+      <w:r>
+        <w:t>.</w:t>
       </w:r>
     </w:p>
     <w:p>
@@ -1217,7 +1162,8 @@
         </w:numPr>
       </w:pPr>
       <w:r>
-        <w:t>Wybierz język, w którym chcesz korzystać z aplikacji. Możliwe opcje to język angielski (EN) i polski (PL).</w:t>
+        <w:lastRenderedPageBreak/>
+        <w:t>Wybierz START aby uruchomić operację. Aby zresetować wybrane ustawienia wybierz Reset.</w:t>
       </w:r>
     </w:p>
     <w:p>
@@ -1229,13 +1175,7 @@
         </w:numPr>
       </w:pPr>
       <w:r>
-        <w:t>Kliknij "</w:t>
-      </w:r>
-      <w:r>
-        <w:t>Update Image</w:t>
-      </w:r>
-      <w:r>
-        <w:t>", aby rozpocząć proces pogrubiania obrazu.</w:t>
+        <w:t>Wybierz język, w którym chcesz korzystać z aplikacji. Możliwe opcje to język angielski (EN) i polski (PL).</w:t>
       </w:r>
     </w:p>
     <w:p>
@@ -1250,7 +1190,7 @@
         <w:t>Po zakończeniu operacji, aplikacja wyświetli obraz wynikowy</w:t>
       </w:r>
       <w:r>
-        <w:t xml:space="preserve"> oraz 4 kroki – każdy krok prezentuje zmianę na obrazie w wyniku obrócenia maski o 45˚</w:t>
+        <w:t>, a poniżej obraz różnicy</w:t>
       </w:r>
       <w:r>
         <w:t>. Możesz go zapisać, wybierając opcję "Zapisz obraz" i wybierając lokalizację oraz format pliku.</w:t>
@@ -1331,8 +1271,543 @@
       <w:r>
         <w:t xml:space="preserve"> Szczegółowe informacje zostały opisane w pkt. 4 – Instalacja.</w:t>
       </w:r>
-      <w:r>
-        <w:br w:type="page"/>
+      <w:bookmarkStart w:id="2" w:name="_Toc132884284"/>
+    </w:p>
+    <w:p>
+      <w:pPr>
+        <w:pStyle w:val="tekst"/>
+        <w:numPr>
+          <w:ilvl w:val="0"/>
+          <w:numId w:val="3"/>
+        </w:numPr>
+        <w:rPr>
+          <w:b/>
+          <w:bCs/>
+        </w:rPr>
+      </w:pPr>
+      <w:r>
+        <w:rPr>
+          <w:b/>
+          <w:bCs/>
+        </w:rPr>
+        <w:t>MASKI</w:t>
+      </w:r>
+    </w:p>
+    <w:p>
+      <w:pPr>
+        <w:pStyle w:val="tekst"/>
+      </w:pPr>
+      <w:r>
+        <w:t>W programie użytkownik może wskazać następujące maski:</w:t>
+      </w:r>
+    </w:p>
+    <w:p>
+      <w:pPr>
+        <w:pStyle w:val="tekst"/>
+        <w:numPr>
+          <w:ilvl w:val="0"/>
+          <w:numId w:val="14"/>
+        </w:numPr>
+        <w:spacing w:before="100" w:beforeAutospacing="1" w:after="100" w:afterAutospacing="1"/>
+      </w:pPr>
+      <w:proofErr w:type="spellStart"/>
+      <w:r>
+        <w:t>Default</w:t>
+      </w:r>
+      <w:proofErr w:type="spellEnd"/>
+      <w:r>
+        <w:t xml:space="preserve"> </w:t>
+      </w:r>
+      <w:proofErr w:type="spellStart"/>
+      <w:r>
+        <w:t>Mask</w:t>
+      </w:r>
+      <w:proofErr w:type="spellEnd"/>
+      <w:r>
+        <w:t xml:space="preserve"> – Pogrubianie</w:t>
+      </w:r>
+    </w:p>
+    <w:p>
+      <w:pPr>
+        <w:pStyle w:val="tekst"/>
+        <w:numPr>
+          <w:ilvl w:val="0"/>
+          <w:numId w:val="14"/>
+        </w:numPr>
+        <w:spacing w:before="100" w:beforeAutospacing="1" w:after="100" w:afterAutospacing="1"/>
+      </w:pPr>
+      <w:r>
+        <w:t>Skiz</w:t>
+      </w:r>
+    </w:p>
+    <w:p>
+      <w:pPr>
+        <w:pStyle w:val="tekst"/>
+        <w:numPr>
+          <w:ilvl w:val="0"/>
+          <w:numId w:val="14"/>
+        </w:numPr>
+        <w:spacing w:before="100" w:beforeAutospacing="1" w:after="100" w:afterAutospacing="1"/>
+      </w:pPr>
+      <w:proofErr w:type="spellStart"/>
+      <w:r>
+        <w:t>Convex</w:t>
+      </w:r>
+      <w:proofErr w:type="spellEnd"/>
+      <w:r>
+        <w:t xml:space="preserve"> </w:t>
+      </w:r>
+      <w:proofErr w:type="spellStart"/>
+      <w:r>
+        <w:t>hull</w:t>
+      </w:r>
+      <w:proofErr w:type="spellEnd"/>
+    </w:p>
+    <w:p>
+      <w:pPr>
+        <w:pStyle w:val="tekst"/>
+        <w:numPr>
+          <w:ilvl w:val="0"/>
+          <w:numId w:val="14"/>
+        </w:numPr>
+        <w:spacing w:before="100" w:beforeAutospacing="1" w:after="100" w:afterAutospacing="1"/>
+        <w:rPr>
+          <w:lang w:val="en-GB"/>
+        </w:rPr>
+      </w:pPr>
+      <w:proofErr w:type="spellStart"/>
+      <w:r>
+        <w:rPr>
+          <w:lang w:val="en-GB"/>
+        </w:rPr>
+        <w:t>Golay</w:t>
+      </w:r>
+      <w:proofErr w:type="spellEnd"/>
+      <w:r>
+        <w:rPr>
+          <w:lang w:val="en-GB"/>
+        </w:rPr>
+        <w:t xml:space="preserve"> Mask C</w:t>
+      </w:r>
+    </w:p>
+    <w:p>
+      <w:pPr>
+        <w:pStyle w:val="tekst"/>
+        <w:numPr>
+          <w:ilvl w:val="0"/>
+          <w:numId w:val="14"/>
+        </w:numPr>
+        <w:spacing w:before="100" w:beforeAutospacing="1" w:after="100" w:afterAutospacing="1"/>
+        <w:rPr>
+          <w:lang w:val="en-GB"/>
+        </w:rPr>
+      </w:pPr>
+      <w:proofErr w:type="spellStart"/>
+      <w:r>
+        <w:rPr>
+          <w:lang w:val="en-GB"/>
+        </w:rPr>
+        <w:t>Golay</w:t>
+      </w:r>
+      <w:proofErr w:type="spellEnd"/>
+      <w:r>
+        <w:rPr>
+          <w:lang w:val="en-GB"/>
+        </w:rPr>
+        <w:t xml:space="preserve"> Mask</w:t>
+      </w:r>
+      <w:r>
+        <w:rPr>
+          <w:lang w:val="en-GB"/>
+        </w:rPr>
+        <w:t xml:space="preserve"> D</w:t>
+      </w:r>
+    </w:p>
+    <w:p>
+      <w:pPr>
+        <w:pStyle w:val="tekst"/>
+        <w:numPr>
+          <w:ilvl w:val="0"/>
+          <w:numId w:val="14"/>
+        </w:numPr>
+        <w:spacing w:before="100" w:beforeAutospacing="1" w:after="100" w:afterAutospacing="1"/>
+        <w:rPr>
+          <w:lang w:val="en-GB"/>
+        </w:rPr>
+      </w:pPr>
+      <w:proofErr w:type="spellStart"/>
+      <w:r>
+        <w:rPr>
+          <w:lang w:val="en-GB"/>
+        </w:rPr>
+        <w:t>Golay</w:t>
+      </w:r>
+      <w:proofErr w:type="spellEnd"/>
+      <w:r>
+        <w:rPr>
+          <w:lang w:val="en-GB"/>
+        </w:rPr>
+        <w:t xml:space="preserve"> Mask</w:t>
+      </w:r>
+      <w:r>
+        <w:rPr>
+          <w:lang w:val="en-GB"/>
+        </w:rPr>
+        <w:t xml:space="preserve"> </w:t>
+      </w:r>
+      <w:r>
+        <w:rPr>
+          <w:lang w:val="en-GB"/>
+        </w:rPr>
+        <w:t>E</w:t>
+      </w:r>
+    </w:p>
+    <w:p>
+      <w:pPr>
+        <w:pStyle w:val="tekst"/>
+        <w:numPr>
+          <w:ilvl w:val="0"/>
+          <w:numId w:val="14"/>
+        </w:numPr>
+        <w:spacing w:before="100" w:beforeAutospacing="1" w:after="100" w:afterAutospacing="1"/>
+        <w:rPr>
+          <w:lang w:val="en-GB"/>
+        </w:rPr>
+      </w:pPr>
+      <w:proofErr w:type="spellStart"/>
+      <w:r>
+        <w:rPr>
+          <w:lang w:val="en-GB"/>
+        </w:rPr>
+        <w:t>Golay</w:t>
+      </w:r>
+      <w:proofErr w:type="spellEnd"/>
+      <w:r>
+        <w:rPr>
+          <w:lang w:val="en-GB"/>
+        </w:rPr>
+        <w:t xml:space="preserve"> Mask</w:t>
+      </w:r>
+      <w:r>
+        <w:rPr>
+          <w:lang w:val="en-GB"/>
+        </w:rPr>
+        <w:t xml:space="preserve"> L</w:t>
+      </w:r>
+    </w:p>
+    <w:p>
+      <w:pPr>
+        <w:pStyle w:val="tekst"/>
+        <w:numPr>
+          <w:ilvl w:val="0"/>
+          <w:numId w:val="14"/>
+        </w:numPr>
+        <w:spacing w:before="100" w:beforeAutospacing="1" w:after="100" w:afterAutospacing="1"/>
+        <w:rPr>
+          <w:lang w:val="en-GB"/>
+        </w:rPr>
+      </w:pPr>
+      <w:proofErr w:type="spellStart"/>
+      <w:r>
+        <w:rPr>
+          <w:lang w:val="en-GB"/>
+        </w:rPr>
+        <w:t>Golay</w:t>
+      </w:r>
+      <w:proofErr w:type="spellEnd"/>
+      <w:r>
+        <w:rPr>
+          <w:lang w:val="en-GB"/>
+        </w:rPr>
+        <w:t xml:space="preserve"> Mask</w:t>
+      </w:r>
+      <w:r>
+        <w:rPr>
+          <w:lang w:val="en-GB"/>
+        </w:rPr>
+        <w:t xml:space="preserve"> M</w:t>
+      </w:r>
+    </w:p>
+    <w:p>
+      <w:pPr>
+        <w:pStyle w:val="tekst"/>
+        <w:numPr>
+          <w:ilvl w:val="0"/>
+          <w:numId w:val="14"/>
+        </w:numPr>
+        <w:spacing w:before="100" w:beforeAutospacing="1" w:after="100" w:afterAutospacing="1"/>
+        <w:rPr>
+          <w:lang w:val="en-GB"/>
+        </w:rPr>
+      </w:pPr>
+      <w:proofErr w:type="spellStart"/>
+      <w:r>
+        <w:rPr>
+          <w:lang w:val="en-GB"/>
+        </w:rPr>
+        <w:t>Golay</w:t>
+      </w:r>
+      <w:proofErr w:type="spellEnd"/>
+      <w:r>
+        <w:rPr>
+          <w:lang w:val="en-GB"/>
+        </w:rPr>
+        <w:t xml:space="preserve"> Mask</w:t>
+      </w:r>
+      <w:r>
+        <w:rPr>
+          <w:lang w:val="en-GB"/>
+        </w:rPr>
+        <w:t xml:space="preserve"> </w:t>
+      </w:r>
+      <w:r>
+        <w:rPr>
+          <w:lang w:val="en-GB"/>
+        </w:rPr>
+        <w:t>R</w:t>
+      </w:r>
+    </w:p>
+    <w:p>
+      <w:pPr>
+        <w:pStyle w:val="tekst"/>
+        <w:numPr>
+          <w:ilvl w:val="0"/>
+          <w:numId w:val="14"/>
+        </w:numPr>
+        <w:spacing w:before="100" w:beforeAutospacing="1" w:after="100" w:afterAutospacing="1"/>
+      </w:pPr>
+      <w:proofErr w:type="spellStart"/>
+      <w:r>
+        <w:rPr>
+          <w:lang w:val="en-GB"/>
+        </w:rPr>
+        <w:t>Golay</w:t>
+      </w:r>
+      <w:proofErr w:type="spellEnd"/>
+      <w:r>
+        <w:rPr>
+          <w:lang w:val="en-GB"/>
+        </w:rPr>
+        <w:t xml:space="preserve"> </w:t>
+      </w:r>
+      <w:r>
+        <w:rPr>
+          <w:lang w:val="en-GB"/>
+        </w:rPr>
+        <w:t>SKIZ</w:t>
+      </w:r>
+    </w:p>
+    <w:p>
+      <w:pPr>
+        <w:pStyle w:val="tekst"/>
+        <w:spacing w:before="100" w:beforeAutospacing="1" w:after="100" w:afterAutospacing="1"/>
+      </w:pPr>
+      <w:r>
+        <w:t>W języku polskim są to odpowiednio:</w:t>
+      </w:r>
+    </w:p>
+    <w:p>
+      <w:pPr>
+        <w:pStyle w:val="tekst"/>
+        <w:numPr>
+          <w:ilvl w:val="0"/>
+          <w:numId w:val="15"/>
+        </w:numPr>
+        <w:spacing w:before="100" w:beforeAutospacing="1" w:after="100" w:afterAutospacing="1"/>
+      </w:pPr>
+      <w:r>
+        <w:t>Pogrubianie</w:t>
+      </w:r>
+    </w:p>
+    <w:p>
+      <w:pPr>
+        <w:pStyle w:val="tekst"/>
+        <w:numPr>
+          <w:ilvl w:val="0"/>
+          <w:numId w:val="15"/>
+        </w:numPr>
+        <w:spacing w:before="100" w:beforeAutospacing="1" w:after="100" w:afterAutospacing="1"/>
+      </w:pPr>
+      <w:r>
+        <w:t>Dylatacja bez stykania</w:t>
+      </w:r>
+    </w:p>
+    <w:p>
+      <w:pPr>
+        <w:pStyle w:val="tekst"/>
+        <w:numPr>
+          <w:ilvl w:val="0"/>
+          <w:numId w:val="15"/>
+        </w:numPr>
+        <w:spacing w:before="100" w:beforeAutospacing="1" w:after="100" w:afterAutospacing="1"/>
+      </w:pPr>
+      <w:r>
+        <w:t>Wypukłe otoczenie</w:t>
+      </w:r>
+    </w:p>
+    <w:p>
+      <w:pPr>
+        <w:pStyle w:val="tekst"/>
+        <w:numPr>
+          <w:ilvl w:val="0"/>
+          <w:numId w:val="15"/>
+        </w:numPr>
+        <w:spacing w:before="100" w:beforeAutospacing="1" w:after="100" w:afterAutospacing="1"/>
+      </w:pPr>
+      <w:r>
+        <w:t xml:space="preserve">Maska </w:t>
+      </w:r>
+      <w:proofErr w:type="spellStart"/>
+      <w:r>
+        <w:t>Golay’a</w:t>
+      </w:r>
+      <w:proofErr w:type="spellEnd"/>
+      <w:r>
+        <w:t xml:space="preserve"> C</w:t>
+      </w:r>
+    </w:p>
+    <w:p>
+      <w:pPr>
+        <w:pStyle w:val="tekst"/>
+        <w:numPr>
+          <w:ilvl w:val="0"/>
+          <w:numId w:val="15"/>
+        </w:numPr>
+        <w:spacing w:before="100" w:beforeAutospacing="1" w:after="100" w:afterAutospacing="1"/>
+      </w:pPr>
+      <w:r>
+        <w:t xml:space="preserve">Maska </w:t>
+      </w:r>
+      <w:proofErr w:type="spellStart"/>
+      <w:r>
+        <w:t>Golay’a</w:t>
+      </w:r>
+      <w:proofErr w:type="spellEnd"/>
+      <w:r>
+        <w:t xml:space="preserve"> </w:t>
+      </w:r>
+      <w:r>
+        <w:t>D</w:t>
+      </w:r>
+    </w:p>
+    <w:p>
+      <w:pPr>
+        <w:pStyle w:val="tekst"/>
+        <w:numPr>
+          <w:ilvl w:val="0"/>
+          <w:numId w:val="15"/>
+        </w:numPr>
+        <w:spacing w:before="100" w:beforeAutospacing="1" w:after="100" w:afterAutospacing="1"/>
+      </w:pPr>
+      <w:r>
+        <w:t xml:space="preserve">Maska </w:t>
+      </w:r>
+      <w:proofErr w:type="spellStart"/>
+      <w:r>
+        <w:t>Golay’a</w:t>
+      </w:r>
+      <w:proofErr w:type="spellEnd"/>
+      <w:r>
+        <w:t xml:space="preserve"> </w:t>
+      </w:r>
+      <w:r>
+        <w:t>E</w:t>
+      </w:r>
+    </w:p>
+    <w:p>
+      <w:pPr>
+        <w:pStyle w:val="tekst"/>
+        <w:numPr>
+          <w:ilvl w:val="0"/>
+          <w:numId w:val="15"/>
+        </w:numPr>
+        <w:spacing w:before="100" w:beforeAutospacing="1" w:after="100" w:afterAutospacing="1"/>
+      </w:pPr>
+      <w:r>
+        <w:t xml:space="preserve">Maska </w:t>
+      </w:r>
+      <w:proofErr w:type="spellStart"/>
+      <w:r>
+        <w:t>Golay’a</w:t>
+      </w:r>
+      <w:proofErr w:type="spellEnd"/>
+      <w:r>
+        <w:t xml:space="preserve"> </w:t>
+      </w:r>
+      <w:r>
+        <w:t>L</w:t>
+      </w:r>
+    </w:p>
+    <w:p>
+      <w:pPr>
+        <w:pStyle w:val="tekst"/>
+        <w:numPr>
+          <w:ilvl w:val="0"/>
+          <w:numId w:val="15"/>
+        </w:numPr>
+        <w:spacing w:before="100" w:beforeAutospacing="1" w:after="100" w:afterAutospacing="1"/>
+      </w:pPr>
+      <w:r>
+        <w:t xml:space="preserve">Maska </w:t>
+      </w:r>
+      <w:proofErr w:type="spellStart"/>
+      <w:r>
+        <w:t>Golay’a</w:t>
+      </w:r>
+      <w:proofErr w:type="spellEnd"/>
+      <w:r>
+        <w:t xml:space="preserve"> </w:t>
+      </w:r>
+      <w:r>
+        <w:t>M</w:t>
+      </w:r>
+    </w:p>
+    <w:p>
+      <w:pPr>
+        <w:pStyle w:val="tekst"/>
+        <w:numPr>
+          <w:ilvl w:val="0"/>
+          <w:numId w:val="15"/>
+        </w:numPr>
+        <w:spacing w:before="100" w:beforeAutospacing="1" w:after="100" w:afterAutospacing="1"/>
+      </w:pPr>
+      <w:r>
+        <w:t xml:space="preserve">Maska </w:t>
+      </w:r>
+      <w:proofErr w:type="spellStart"/>
+      <w:r>
+        <w:t>Golay’a</w:t>
+      </w:r>
+      <w:proofErr w:type="spellEnd"/>
+      <w:r>
+        <w:t xml:space="preserve"> </w:t>
+      </w:r>
+      <w:r>
+        <w:t>R</w:t>
+      </w:r>
+    </w:p>
+    <w:p>
+      <w:pPr>
+        <w:pStyle w:val="tekst"/>
+        <w:numPr>
+          <w:ilvl w:val="0"/>
+          <w:numId w:val="15"/>
+        </w:numPr>
+        <w:spacing w:before="100" w:beforeAutospacing="1" w:after="100" w:afterAutospacing="1"/>
+      </w:pPr>
+      <w:r>
+        <w:t xml:space="preserve">Maska </w:t>
+      </w:r>
+      <w:proofErr w:type="spellStart"/>
+      <w:r>
+        <w:t>Golay’a</w:t>
+      </w:r>
+      <w:proofErr w:type="spellEnd"/>
+      <w:r>
+        <w:t xml:space="preserve"> </w:t>
+      </w:r>
+      <w:r>
+        <w:t>SKIZ</w:t>
       </w:r>
     </w:p>
     <w:p>
@@ -1343,7 +1818,6 @@
           <w:numId w:val="3"/>
         </w:numPr>
       </w:pPr>
-      <w:bookmarkStart w:id="2" w:name="_Toc132884284"/>
       <w:r>
         <w:lastRenderedPageBreak/>
         <w:t>INSTALACJA</w:t>
@@ -1514,49 +1988,31 @@
           <w:rFonts w:ascii="OCR A Extended" w:hAnsi="OCR A Extended"/>
           <w:lang w:val="en-US"/>
         </w:rPr>
-        <w:t>-</w:t>
-      </w:r>
-      <w:proofErr w:type="gramStart"/>
-      <w:r>
+        <w:t>-python</w:t>
+      </w:r>
+    </w:p>
+    <w:p>
+      <w:pPr>
+        <w:pStyle w:val="tekst"/>
+        <w:ind w:firstLine="426"/>
         <w:rPr>
           <w:rFonts w:ascii="OCR A Extended" w:hAnsi="OCR A Extended"/>
           <w:lang w:val="en-US"/>
         </w:rPr>
-        <w:t>python</w:t>
-      </w:r>
-      <w:proofErr w:type="gramEnd"/>
-    </w:p>
-    <w:p>
-      <w:pPr>
-        <w:pStyle w:val="tekst"/>
-        <w:ind w:firstLine="426"/>
+      </w:pPr>
+      <w:r>
+        <w:rPr>
+          <w:lang w:val="en-US"/>
+        </w:rPr>
+        <w:t xml:space="preserve">pillow – </w:t>
+      </w:r>
+      <w:r>
         <w:rPr>
           <w:rFonts w:ascii="OCR A Extended" w:hAnsi="OCR A Extended"/>
           <w:lang w:val="en-US"/>
         </w:rPr>
-      </w:pPr>
-      <w:r>
-        <w:rPr>
-          <w:lang w:val="en-US"/>
-        </w:rPr>
-        <w:t xml:space="preserve">pillow – </w:t>
-      </w:r>
-      <w:r>
-        <w:rPr>
-          <w:rFonts w:ascii="OCR A Extended" w:hAnsi="OCR A Extended"/>
-          <w:lang w:val="en-US"/>
-        </w:rPr>
-        <w:t xml:space="preserve">pip install </w:t>
-      </w:r>
-      <w:proofErr w:type="gramStart"/>
-      <w:r>
-        <w:rPr>
-          <w:rFonts w:ascii="OCR A Extended" w:hAnsi="OCR A Extended"/>
-          <w:lang w:val="en-US"/>
-        </w:rPr>
-        <w:t>pillow</w:t>
-      </w:r>
-      <w:proofErr w:type="gramEnd"/>
+        <w:t>pip install pillow</w:t>
+      </w:r>
     </w:p>
     <w:p>
       <w:pPr>
@@ -2003,6 +2459,119 @@
     </w:lvl>
   </w:abstractNum>
   <w:abstractNum w:abstractNumId="2" w15:restartNumberingAfterBreak="0">
+    <w:nsid w:val="0A3E1155"/>
+    <w:multiLevelType w:val="hybridMultilevel"/>
+    <w:tmpl w:val="5588C528"/>
+    <w:lvl w:ilvl="0" w:tplc="04150001">
+      <w:start w:val="1"/>
+      <w:numFmt w:val="bullet"/>
+      <w:lvlText w:val=""/>
+      <w:lvlJc w:val="left"/>
+      <w:pPr>
+        <w:ind w:left="1287" w:hanging="360"/>
+      </w:pPr>
+      <w:rPr>
+        <w:rFonts w:ascii="Symbol" w:hAnsi="Symbol" w:hint="default"/>
+      </w:rPr>
+    </w:lvl>
+    <w:lvl w:ilvl="1" w:tplc="04150003" w:tentative="1">
+      <w:start w:val="1"/>
+      <w:numFmt w:val="bullet"/>
+      <w:lvlText w:val="o"/>
+      <w:lvlJc w:val="left"/>
+      <w:pPr>
+        <w:ind w:left="2007" w:hanging="360"/>
+      </w:pPr>
+      <w:rPr>
+        <w:rFonts w:ascii="Courier New" w:hAnsi="Courier New" w:cs="Courier New" w:hint="default"/>
+      </w:rPr>
+    </w:lvl>
+    <w:lvl w:ilvl="2" w:tplc="04150005" w:tentative="1">
+      <w:start w:val="1"/>
+      <w:numFmt w:val="bullet"/>
+      <w:lvlText w:val=""/>
+      <w:lvlJc w:val="left"/>
+      <w:pPr>
+        <w:ind w:left="2727" w:hanging="360"/>
+      </w:pPr>
+      <w:rPr>
+        <w:rFonts w:ascii="Wingdings" w:hAnsi="Wingdings" w:hint="default"/>
+      </w:rPr>
+    </w:lvl>
+    <w:lvl w:ilvl="3" w:tplc="04150001" w:tentative="1">
+      <w:start w:val="1"/>
+      <w:numFmt w:val="bullet"/>
+      <w:lvlText w:val=""/>
+      <w:lvlJc w:val="left"/>
+      <w:pPr>
+        <w:ind w:left="3447" w:hanging="360"/>
+      </w:pPr>
+      <w:rPr>
+        <w:rFonts w:ascii="Symbol" w:hAnsi="Symbol" w:hint="default"/>
+      </w:rPr>
+    </w:lvl>
+    <w:lvl w:ilvl="4" w:tplc="04150003" w:tentative="1">
+      <w:start w:val="1"/>
+      <w:numFmt w:val="bullet"/>
+      <w:lvlText w:val="o"/>
+      <w:lvlJc w:val="left"/>
+      <w:pPr>
+        <w:ind w:left="4167" w:hanging="360"/>
+      </w:pPr>
+      <w:rPr>
+        <w:rFonts w:ascii="Courier New" w:hAnsi="Courier New" w:cs="Courier New" w:hint="default"/>
+      </w:rPr>
+    </w:lvl>
+    <w:lvl w:ilvl="5" w:tplc="04150005" w:tentative="1">
+      <w:start w:val="1"/>
+      <w:numFmt w:val="bullet"/>
+      <w:lvlText w:val=""/>
+      <w:lvlJc w:val="left"/>
+      <w:pPr>
+        <w:ind w:left="4887" w:hanging="360"/>
+      </w:pPr>
+      <w:rPr>
+        <w:rFonts w:ascii="Wingdings" w:hAnsi="Wingdings" w:hint="default"/>
+      </w:rPr>
+    </w:lvl>
+    <w:lvl w:ilvl="6" w:tplc="04150001" w:tentative="1">
+      <w:start w:val="1"/>
+      <w:numFmt w:val="bullet"/>
+      <w:lvlText w:val=""/>
+      <w:lvlJc w:val="left"/>
+      <w:pPr>
+        <w:ind w:left="5607" w:hanging="360"/>
+      </w:pPr>
+      <w:rPr>
+        <w:rFonts w:ascii="Symbol" w:hAnsi="Symbol" w:hint="default"/>
+      </w:rPr>
+    </w:lvl>
+    <w:lvl w:ilvl="7" w:tplc="04150003" w:tentative="1">
+      <w:start w:val="1"/>
+      <w:numFmt w:val="bullet"/>
+      <w:lvlText w:val="o"/>
+      <w:lvlJc w:val="left"/>
+      <w:pPr>
+        <w:ind w:left="6327" w:hanging="360"/>
+      </w:pPr>
+      <w:rPr>
+        <w:rFonts w:ascii="Courier New" w:hAnsi="Courier New" w:cs="Courier New" w:hint="default"/>
+      </w:rPr>
+    </w:lvl>
+    <w:lvl w:ilvl="8" w:tplc="04150005" w:tentative="1">
+      <w:start w:val="1"/>
+      <w:numFmt w:val="bullet"/>
+      <w:lvlText w:val=""/>
+      <w:lvlJc w:val="left"/>
+      <w:pPr>
+        <w:ind w:left="7047" w:hanging="360"/>
+      </w:pPr>
+      <w:rPr>
+        <w:rFonts w:ascii="Wingdings" w:hAnsi="Wingdings" w:hint="default"/>
+      </w:rPr>
+    </w:lvl>
+  </w:abstractNum>
+  <w:abstractNum w:abstractNumId="3" w15:restartNumberingAfterBreak="0">
     <w:nsid w:val="0C6232FB"/>
     <w:multiLevelType w:val="hybridMultilevel"/>
     <w:tmpl w:val="1A06C3C0"/>
@@ -2115,7 +2684,7 @@
       </w:rPr>
     </w:lvl>
   </w:abstractNum>
-  <w:abstractNum w:abstractNumId="3" w15:restartNumberingAfterBreak="0">
+  <w:abstractNum w:abstractNumId="4" w15:restartNumberingAfterBreak="0">
     <w:nsid w:val="100549F3"/>
     <w:multiLevelType w:val="hybridMultilevel"/>
     <w:tmpl w:val="48EABDB2"/>
@@ -2201,7 +2770,7 @@
       </w:pPr>
     </w:lvl>
   </w:abstractNum>
-  <w:abstractNum w:abstractNumId="4" w15:restartNumberingAfterBreak="0">
+  <w:abstractNum w:abstractNumId="5" w15:restartNumberingAfterBreak="0">
     <w:nsid w:val="21545445"/>
     <w:multiLevelType w:val="multilevel"/>
     <w:tmpl w:val="B76083F0"/>
@@ -2322,7 +2891,233 @@
       </w:rPr>
     </w:lvl>
   </w:abstractNum>
-  <w:abstractNum w:abstractNumId="5" w15:restartNumberingAfterBreak="0">
+  <w:abstractNum w:abstractNumId="6" w15:restartNumberingAfterBreak="0">
+    <w:nsid w:val="21E05227"/>
+    <w:multiLevelType w:val="hybridMultilevel"/>
+    <w:tmpl w:val="DA100FDA"/>
+    <w:lvl w:ilvl="0" w:tplc="04150001">
+      <w:start w:val="1"/>
+      <w:numFmt w:val="bullet"/>
+      <w:lvlText w:val=""/>
+      <w:lvlJc w:val="left"/>
+      <w:pPr>
+        <w:ind w:left="1287" w:hanging="360"/>
+      </w:pPr>
+      <w:rPr>
+        <w:rFonts w:ascii="Symbol" w:hAnsi="Symbol" w:hint="default"/>
+      </w:rPr>
+    </w:lvl>
+    <w:lvl w:ilvl="1" w:tplc="04150003" w:tentative="1">
+      <w:start w:val="1"/>
+      <w:numFmt w:val="bullet"/>
+      <w:lvlText w:val="o"/>
+      <w:lvlJc w:val="left"/>
+      <w:pPr>
+        <w:ind w:left="2007" w:hanging="360"/>
+      </w:pPr>
+      <w:rPr>
+        <w:rFonts w:ascii="Courier New" w:hAnsi="Courier New" w:cs="Courier New" w:hint="default"/>
+      </w:rPr>
+    </w:lvl>
+    <w:lvl w:ilvl="2" w:tplc="04150005" w:tentative="1">
+      <w:start w:val="1"/>
+      <w:numFmt w:val="bullet"/>
+      <w:lvlText w:val=""/>
+      <w:lvlJc w:val="left"/>
+      <w:pPr>
+        <w:ind w:left="2727" w:hanging="360"/>
+      </w:pPr>
+      <w:rPr>
+        <w:rFonts w:ascii="Wingdings" w:hAnsi="Wingdings" w:hint="default"/>
+      </w:rPr>
+    </w:lvl>
+    <w:lvl w:ilvl="3" w:tplc="04150001" w:tentative="1">
+      <w:start w:val="1"/>
+      <w:numFmt w:val="bullet"/>
+      <w:lvlText w:val=""/>
+      <w:lvlJc w:val="left"/>
+      <w:pPr>
+        <w:ind w:left="3447" w:hanging="360"/>
+      </w:pPr>
+      <w:rPr>
+        <w:rFonts w:ascii="Symbol" w:hAnsi="Symbol" w:hint="default"/>
+      </w:rPr>
+    </w:lvl>
+    <w:lvl w:ilvl="4" w:tplc="04150003" w:tentative="1">
+      <w:start w:val="1"/>
+      <w:numFmt w:val="bullet"/>
+      <w:lvlText w:val="o"/>
+      <w:lvlJc w:val="left"/>
+      <w:pPr>
+        <w:ind w:left="4167" w:hanging="360"/>
+      </w:pPr>
+      <w:rPr>
+        <w:rFonts w:ascii="Courier New" w:hAnsi="Courier New" w:cs="Courier New" w:hint="default"/>
+      </w:rPr>
+    </w:lvl>
+    <w:lvl w:ilvl="5" w:tplc="04150005" w:tentative="1">
+      <w:start w:val="1"/>
+      <w:numFmt w:val="bullet"/>
+      <w:lvlText w:val=""/>
+      <w:lvlJc w:val="left"/>
+      <w:pPr>
+        <w:ind w:left="4887" w:hanging="360"/>
+      </w:pPr>
+      <w:rPr>
+        <w:rFonts w:ascii="Wingdings" w:hAnsi="Wingdings" w:hint="default"/>
+      </w:rPr>
+    </w:lvl>
+    <w:lvl w:ilvl="6" w:tplc="04150001" w:tentative="1">
+      <w:start w:val="1"/>
+      <w:numFmt w:val="bullet"/>
+      <w:lvlText w:val=""/>
+      <w:lvlJc w:val="left"/>
+      <w:pPr>
+        <w:ind w:left="5607" w:hanging="360"/>
+      </w:pPr>
+      <w:rPr>
+        <w:rFonts w:ascii="Symbol" w:hAnsi="Symbol" w:hint="default"/>
+      </w:rPr>
+    </w:lvl>
+    <w:lvl w:ilvl="7" w:tplc="04150003" w:tentative="1">
+      <w:start w:val="1"/>
+      <w:numFmt w:val="bullet"/>
+      <w:lvlText w:val="o"/>
+      <w:lvlJc w:val="left"/>
+      <w:pPr>
+        <w:ind w:left="6327" w:hanging="360"/>
+      </w:pPr>
+      <w:rPr>
+        <w:rFonts w:ascii="Courier New" w:hAnsi="Courier New" w:cs="Courier New" w:hint="default"/>
+      </w:rPr>
+    </w:lvl>
+    <w:lvl w:ilvl="8" w:tplc="04150005" w:tentative="1">
+      <w:start w:val="1"/>
+      <w:numFmt w:val="bullet"/>
+      <w:lvlText w:val=""/>
+      <w:lvlJc w:val="left"/>
+      <w:pPr>
+        <w:ind w:left="7047" w:hanging="360"/>
+      </w:pPr>
+      <w:rPr>
+        <w:rFonts w:ascii="Wingdings" w:hAnsi="Wingdings" w:hint="default"/>
+      </w:rPr>
+    </w:lvl>
+  </w:abstractNum>
+  <w:abstractNum w:abstractNumId="7" w15:restartNumberingAfterBreak="0">
+    <w:nsid w:val="26BC3A1E"/>
+    <w:multiLevelType w:val="hybridMultilevel"/>
+    <w:tmpl w:val="89BC834A"/>
+    <w:lvl w:ilvl="0" w:tplc="04150001">
+      <w:start w:val="1"/>
+      <w:numFmt w:val="bullet"/>
+      <w:lvlText w:val=""/>
+      <w:lvlJc w:val="left"/>
+      <w:pPr>
+        <w:ind w:left="1287" w:hanging="360"/>
+      </w:pPr>
+      <w:rPr>
+        <w:rFonts w:ascii="Symbol" w:hAnsi="Symbol" w:hint="default"/>
+      </w:rPr>
+    </w:lvl>
+    <w:lvl w:ilvl="1" w:tplc="04150003" w:tentative="1">
+      <w:start w:val="1"/>
+      <w:numFmt w:val="bullet"/>
+      <w:lvlText w:val="o"/>
+      <w:lvlJc w:val="left"/>
+      <w:pPr>
+        <w:ind w:left="2007" w:hanging="360"/>
+      </w:pPr>
+      <w:rPr>
+        <w:rFonts w:ascii="Courier New" w:hAnsi="Courier New" w:cs="Courier New" w:hint="default"/>
+      </w:rPr>
+    </w:lvl>
+    <w:lvl w:ilvl="2" w:tplc="04150005" w:tentative="1">
+      <w:start w:val="1"/>
+      <w:numFmt w:val="bullet"/>
+      <w:lvlText w:val=""/>
+      <w:lvlJc w:val="left"/>
+      <w:pPr>
+        <w:ind w:left="2727" w:hanging="360"/>
+      </w:pPr>
+      <w:rPr>
+        <w:rFonts w:ascii="Wingdings" w:hAnsi="Wingdings" w:hint="default"/>
+      </w:rPr>
+    </w:lvl>
+    <w:lvl w:ilvl="3" w:tplc="04150001" w:tentative="1">
+      <w:start w:val="1"/>
+      <w:numFmt w:val="bullet"/>
+      <w:lvlText w:val=""/>
+      <w:lvlJc w:val="left"/>
+      <w:pPr>
+        <w:ind w:left="3447" w:hanging="360"/>
+      </w:pPr>
+      <w:rPr>
+        <w:rFonts w:ascii="Symbol" w:hAnsi="Symbol" w:hint="default"/>
+      </w:rPr>
+    </w:lvl>
+    <w:lvl w:ilvl="4" w:tplc="04150003" w:tentative="1">
+      <w:start w:val="1"/>
+      <w:numFmt w:val="bullet"/>
+      <w:lvlText w:val="o"/>
+      <w:lvlJc w:val="left"/>
+      <w:pPr>
+        <w:ind w:left="4167" w:hanging="360"/>
+      </w:pPr>
+      <w:rPr>
+        <w:rFonts w:ascii="Courier New" w:hAnsi="Courier New" w:cs="Courier New" w:hint="default"/>
+      </w:rPr>
+    </w:lvl>
+    <w:lvl w:ilvl="5" w:tplc="04150005" w:tentative="1">
+      <w:start w:val="1"/>
+      <w:numFmt w:val="bullet"/>
+      <w:lvlText w:val=""/>
+      <w:lvlJc w:val="left"/>
+      <w:pPr>
+        <w:ind w:left="4887" w:hanging="360"/>
+      </w:pPr>
+      <w:rPr>
+        <w:rFonts w:ascii="Wingdings" w:hAnsi="Wingdings" w:hint="default"/>
+      </w:rPr>
+    </w:lvl>
+    <w:lvl w:ilvl="6" w:tplc="04150001" w:tentative="1">
+      <w:start w:val="1"/>
+      <w:numFmt w:val="bullet"/>
+      <w:lvlText w:val=""/>
+      <w:lvlJc w:val="left"/>
+      <w:pPr>
+        <w:ind w:left="5607" w:hanging="360"/>
+      </w:pPr>
+      <w:rPr>
+        <w:rFonts w:ascii="Symbol" w:hAnsi="Symbol" w:hint="default"/>
+      </w:rPr>
+    </w:lvl>
+    <w:lvl w:ilvl="7" w:tplc="04150003" w:tentative="1">
+      <w:start w:val="1"/>
+      <w:numFmt w:val="bullet"/>
+      <w:lvlText w:val="o"/>
+      <w:lvlJc w:val="left"/>
+      <w:pPr>
+        <w:ind w:left="6327" w:hanging="360"/>
+      </w:pPr>
+      <w:rPr>
+        <w:rFonts w:ascii="Courier New" w:hAnsi="Courier New" w:cs="Courier New" w:hint="default"/>
+      </w:rPr>
+    </w:lvl>
+    <w:lvl w:ilvl="8" w:tplc="04150005" w:tentative="1">
+      <w:start w:val="1"/>
+      <w:numFmt w:val="bullet"/>
+      <w:lvlText w:val=""/>
+      <w:lvlJc w:val="left"/>
+      <w:pPr>
+        <w:ind w:left="7047" w:hanging="360"/>
+      </w:pPr>
+      <w:rPr>
+        <w:rFonts w:ascii="Wingdings" w:hAnsi="Wingdings" w:hint="default"/>
+      </w:rPr>
+    </w:lvl>
+  </w:abstractNum>
+  <w:abstractNum w:abstractNumId="8" w15:restartNumberingAfterBreak="0">
     <w:nsid w:val="2E7B55FD"/>
     <w:multiLevelType w:val="multilevel"/>
     <w:tmpl w:val="29AABBE2"/>
@@ -2435,7 +3230,7 @@
       </w:pPr>
     </w:lvl>
   </w:abstractNum>
-  <w:abstractNum w:abstractNumId="6" w15:restartNumberingAfterBreak="0">
+  <w:abstractNum w:abstractNumId="9" w15:restartNumberingAfterBreak="0">
     <w:nsid w:val="2EDC59AF"/>
     <w:multiLevelType w:val="multilevel"/>
     <w:tmpl w:val="B8F04028"/>
@@ -2548,7 +3343,7 @@
       </w:rPr>
     </w:lvl>
   </w:abstractNum>
-  <w:abstractNum w:abstractNumId="7" w15:restartNumberingAfterBreak="0">
+  <w:abstractNum w:abstractNumId="10" w15:restartNumberingAfterBreak="0">
     <w:nsid w:val="2F8D7EFE"/>
     <w:multiLevelType w:val="multilevel"/>
     <w:tmpl w:val="5E208D7A"/>
@@ -2670,7 +3465,7 @@
       </w:pPr>
     </w:lvl>
   </w:abstractNum>
-  <w:abstractNum w:abstractNumId="8" w15:restartNumberingAfterBreak="0">
+  <w:abstractNum w:abstractNumId="11" w15:restartNumberingAfterBreak="0">
     <w:nsid w:val="389E441D"/>
     <w:multiLevelType w:val="hybridMultilevel"/>
     <w:tmpl w:val="93CEBDA6"/>
@@ -2756,7 +3551,120 @@
       </w:pPr>
     </w:lvl>
   </w:abstractNum>
-  <w:abstractNum w:abstractNumId="9" w15:restartNumberingAfterBreak="0">
+  <w:abstractNum w:abstractNumId="12" w15:restartNumberingAfterBreak="0">
+    <w:nsid w:val="5A860311"/>
+    <w:multiLevelType w:val="hybridMultilevel"/>
+    <w:tmpl w:val="AE70A582"/>
+    <w:lvl w:ilvl="0" w:tplc="04150001">
+      <w:start w:val="1"/>
+      <w:numFmt w:val="bullet"/>
+      <w:lvlText w:val=""/>
+      <w:lvlJc w:val="left"/>
+      <w:pPr>
+        <w:ind w:left="1287" w:hanging="360"/>
+      </w:pPr>
+      <w:rPr>
+        <w:rFonts w:ascii="Symbol" w:hAnsi="Symbol" w:hint="default"/>
+      </w:rPr>
+    </w:lvl>
+    <w:lvl w:ilvl="1" w:tplc="04150003" w:tentative="1">
+      <w:start w:val="1"/>
+      <w:numFmt w:val="bullet"/>
+      <w:lvlText w:val="o"/>
+      <w:lvlJc w:val="left"/>
+      <w:pPr>
+        <w:ind w:left="2007" w:hanging="360"/>
+      </w:pPr>
+      <w:rPr>
+        <w:rFonts w:ascii="Courier New" w:hAnsi="Courier New" w:cs="Courier New" w:hint="default"/>
+      </w:rPr>
+    </w:lvl>
+    <w:lvl w:ilvl="2" w:tplc="04150005" w:tentative="1">
+      <w:start w:val="1"/>
+      <w:numFmt w:val="bullet"/>
+      <w:lvlText w:val=""/>
+      <w:lvlJc w:val="left"/>
+      <w:pPr>
+        <w:ind w:left="2727" w:hanging="360"/>
+      </w:pPr>
+      <w:rPr>
+        <w:rFonts w:ascii="Wingdings" w:hAnsi="Wingdings" w:hint="default"/>
+      </w:rPr>
+    </w:lvl>
+    <w:lvl w:ilvl="3" w:tplc="04150001" w:tentative="1">
+      <w:start w:val="1"/>
+      <w:numFmt w:val="bullet"/>
+      <w:lvlText w:val=""/>
+      <w:lvlJc w:val="left"/>
+      <w:pPr>
+        <w:ind w:left="3447" w:hanging="360"/>
+      </w:pPr>
+      <w:rPr>
+        <w:rFonts w:ascii="Symbol" w:hAnsi="Symbol" w:hint="default"/>
+      </w:rPr>
+    </w:lvl>
+    <w:lvl w:ilvl="4" w:tplc="04150003" w:tentative="1">
+      <w:start w:val="1"/>
+      <w:numFmt w:val="bullet"/>
+      <w:lvlText w:val="o"/>
+      <w:lvlJc w:val="left"/>
+      <w:pPr>
+        <w:ind w:left="4167" w:hanging="360"/>
+      </w:pPr>
+      <w:rPr>
+        <w:rFonts w:ascii="Courier New" w:hAnsi="Courier New" w:cs="Courier New" w:hint="default"/>
+      </w:rPr>
+    </w:lvl>
+    <w:lvl w:ilvl="5" w:tplc="04150005" w:tentative="1">
+      <w:start w:val="1"/>
+      <w:numFmt w:val="bullet"/>
+      <w:lvlText w:val=""/>
+      <w:lvlJc w:val="left"/>
+      <w:pPr>
+        <w:ind w:left="4887" w:hanging="360"/>
+      </w:pPr>
+      <w:rPr>
+        <w:rFonts w:ascii="Wingdings" w:hAnsi="Wingdings" w:hint="default"/>
+      </w:rPr>
+    </w:lvl>
+    <w:lvl w:ilvl="6" w:tplc="04150001" w:tentative="1">
+      <w:start w:val="1"/>
+      <w:numFmt w:val="bullet"/>
+      <w:lvlText w:val=""/>
+      <w:lvlJc w:val="left"/>
+      <w:pPr>
+        <w:ind w:left="5607" w:hanging="360"/>
+      </w:pPr>
+      <w:rPr>
+        <w:rFonts w:ascii="Symbol" w:hAnsi="Symbol" w:hint="default"/>
+      </w:rPr>
+    </w:lvl>
+    <w:lvl w:ilvl="7" w:tplc="04150003" w:tentative="1">
+      <w:start w:val="1"/>
+      <w:numFmt w:val="bullet"/>
+      <w:lvlText w:val="o"/>
+      <w:lvlJc w:val="left"/>
+      <w:pPr>
+        <w:ind w:left="6327" w:hanging="360"/>
+      </w:pPr>
+      <w:rPr>
+        <w:rFonts w:ascii="Courier New" w:hAnsi="Courier New" w:cs="Courier New" w:hint="default"/>
+      </w:rPr>
+    </w:lvl>
+    <w:lvl w:ilvl="8" w:tplc="04150005" w:tentative="1">
+      <w:start w:val="1"/>
+      <w:numFmt w:val="bullet"/>
+      <w:lvlText w:val=""/>
+      <w:lvlJc w:val="left"/>
+      <w:pPr>
+        <w:ind w:left="7047" w:hanging="360"/>
+      </w:pPr>
+      <w:rPr>
+        <w:rFonts w:ascii="Wingdings" w:hAnsi="Wingdings" w:hint="default"/>
+      </w:rPr>
+    </w:lvl>
+  </w:abstractNum>
+  <w:abstractNum w:abstractNumId="13" w15:restartNumberingAfterBreak="0">
     <w:nsid w:val="63895763"/>
     <w:multiLevelType w:val="hybridMultilevel"/>
     <w:tmpl w:val="5D0060D8"/>
@@ -2869,7 +3777,7 @@
       </w:rPr>
     </w:lvl>
   </w:abstractNum>
-  <w:abstractNum w:abstractNumId="10" w15:restartNumberingAfterBreak="0">
+  <w:abstractNum w:abstractNumId="14" w15:restartNumberingAfterBreak="0">
     <w:nsid w:val="788E324D"/>
     <w:multiLevelType w:val="hybridMultilevel"/>
     <w:tmpl w:val="07BE5AEC"/>
@@ -2983,37 +3891,49 @@
     </w:lvl>
   </w:abstractNum>
   <w:num w:numId="1" w16cid:durableId="330330521">
+    <w:abstractNumId w:val="8"/>
+  </w:num>
+  <w:num w:numId="2" w16cid:durableId="1327712254">
+    <w:abstractNumId w:val="10"/>
+  </w:num>
+  <w:num w:numId="3" w16cid:durableId="1683630641">
     <w:abstractNumId w:val="5"/>
   </w:num>
-  <w:num w:numId="2" w16cid:durableId="1327712254">
-    <w:abstractNumId w:val="7"/>
-  </w:num>
-  <w:num w:numId="3" w16cid:durableId="1683630641">
-    <w:abstractNumId w:val="4"/>
-  </w:num>
   <w:num w:numId="4" w16cid:durableId="1844391181">
-    <w:abstractNumId w:val="10"/>
+    <w:abstractNumId w:val="14"/>
   </w:num>
   <w:num w:numId="5" w16cid:durableId="1664119431">
     <w:abstractNumId w:val="1"/>
   </w:num>
   <w:num w:numId="6" w16cid:durableId="1369989798">
-    <w:abstractNumId w:val="6"/>
+    <w:abstractNumId w:val="9"/>
   </w:num>
   <w:num w:numId="7" w16cid:durableId="508377454">
-    <w:abstractNumId w:val="9"/>
+    <w:abstractNumId w:val="13"/>
   </w:num>
   <w:num w:numId="8" w16cid:durableId="1806701395">
     <w:abstractNumId w:val="0"/>
   </w:num>
   <w:num w:numId="9" w16cid:durableId="1928879945">
-    <w:abstractNumId w:val="8"/>
+    <w:abstractNumId w:val="11"/>
   </w:num>
   <w:num w:numId="10" w16cid:durableId="805777758">
+    <w:abstractNumId w:val="4"/>
+  </w:num>
+  <w:num w:numId="11" w16cid:durableId="1117022371">
     <w:abstractNumId w:val="3"/>
   </w:num>
-  <w:num w:numId="11" w16cid:durableId="1117022371">
+  <w:num w:numId="12" w16cid:durableId="2053069565">
+    <w:abstractNumId w:val="12"/>
+  </w:num>
+  <w:num w:numId="13" w16cid:durableId="1968311106">
     <w:abstractNumId w:val="2"/>
+  </w:num>
+  <w:num w:numId="14" w16cid:durableId="1582567241">
+    <w:abstractNumId w:val="7"/>
+  </w:num>
+  <w:num w:numId="15" w16cid:durableId="969362190">
+    <w:abstractNumId w:val="6"/>
   </w:num>
 </w:numbering>
 </file>
